--- a/Практическая2.docx
+++ b/Практическая2.docx
@@ -6254,7 +6254,7 @@
           <w:rtl w:val="0"/>
           <w:lang w:val="ru-RU"/>
         </w:rPr>
-        <w:t xml:space="preserve">: </w:t>
+        <w:t>: https://github.com/Mayohar/Practic</w:t>
       </w:r>
     </w:p>
     <w:p>
